--- a/Procedures/MOSAIQ/Time and Machine in Chart Check Comments.docx
+++ b/Procedures/MOSAIQ/Time and Machine in Chart Check Comments.docx
@@ -36,8 +36,6 @@
       <w:r>
         <w:t>Steps</w:t>
       </w:r>
-      <w:bookmarkStart w:id="0" w:name="_GoBack"/>
-      <w:bookmarkEnd w:id="0"/>
     </w:p>
     <w:p>
       <w:pPr>
@@ -57,83 +55,129 @@
     <w:p>
       <w:pPr>
         <w:pStyle w:val="ListParagraph"/>
-        <w:numPr>
-          <w:ilvl w:val="0"/>
-          <w:numId w:val="1"/>
-        </w:numPr>
-      </w:pPr>
-      <w:r>
-        <w:t>For each Chart Check QCL due today, compare the time and machine in the comments to the time and machine on the schedule.</w:t>
-      </w:r>
-      <w:r>
-        <w:t xml:space="preserve"> If the comments are incorrect, change them to match the schedule. The preferred format for a Chart Check Comment is </w:t>
-      </w:r>
-      <w:r>
-        <w:rPr>
-          <w:i/>
-        </w:rPr>
-        <w:t>h</w:t>
-      </w:r>
-      <w:proofErr w:type="gramStart"/>
-      <w:r>
-        <w:rPr>
-          <w:i/>
-        </w:rPr>
-        <w:t>:mm</w:t>
-      </w:r>
-      <w:proofErr w:type="gramEnd"/>
-      <w:r>
-        <w:rPr>
-          <w:i/>
-        </w:rPr>
-        <w:t xml:space="preserve"> </w:t>
-      </w:r>
-      <w:r>
-        <w:rPr>
-          <w:i/>
-        </w:rPr>
-        <w:t>&lt;machine&gt;</w:t>
-      </w:r>
-      <w:r>
-        <w:t xml:space="preserve">, where </w:t>
-      </w:r>
-      <w:r>
-        <w:rPr>
-          <w:i/>
-        </w:rPr>
-        <w:t>&lt;machine&gt;</w:t>
-      </w:r>
-      <w:r>
-        <w:t xml:space="preserve"> is </w:t>
-      </w:r>
-      <w:r>
-        <w:rPr>
-          <w:i/>
-        </w:rPr>
-        <w:t>E1</w:t>
-      </w:r>
-      <w:r>
-        <w:t xml:space="preserve">, </w:t>
-      </w:r>
-      <w:r>
-        <w:rPr>
-          <w:i/>
-        </w:rPr>
-        <w:t>E2</w:t>
-      </w:r>
-      <w:r>
-        <w:t xml:space="preserve">, or </w:t>
-      </w:r>
-      <w:proofErr w:type="spellStart"/>
-      <w:r>
-        <w:rPr>
-          <w:i/>
-        </w:rPr>
-        <w:t>Tomo</w:t>
-      </w:r>
-      <w:proofErr w:type="spellEnd"/>
-      <w:r>
-        <w:t>.</w:t>
+      </w:pPr>
+      <w:r>
+        <w:rPr>
+          <w:noProof/>
+        </w:rPr>
+        <mc:AlternateContent>
+          <mc:Choice Requires="wps">
+            <w:drawing>
+              <wp:anchor distT="0" distB="0" distL="114300" distR="114300" simplePos="0" relativeHeight="251659264" behindDoc="0" locked="0" layoutInCell="1" allowOverlap="1">
+                <wp:simplePos x="0" y="0"/>
+                <wp:positionH relativeFrom="column">
+                  <wp:posOffset>1651379</wp:posOffset>
+                </wp:positionH>
+                <wp:positionV relativeFrom="paragraph">
+                  <wp:posOffset>1046167</wp:posOffset>
+                </wp:positionV>
+                <wp:extent cx="4749421" cy="204992"/>
+                <wp:effectExtent l="114300" t="57150" r="51435" b="119380"/>
+                <wp:wrapNone/>
+                <wp:docPr id="2" name="Rectangle 2"/>
+                <wp:cNvGraphicFramePr/>
+                <a:graphic xmlns:a="http://schemas.openxmlformats.org/drawingml/2006/main">
+                  <a:graphicData uri="http://schemas.microsoft.com/office/word/2010/wordprocessingShape">
+                    <wps:wsp>
+                      <wps:cNvSpPr/>
+                      <wps:spPr>
+                        <a:xfrm>
+                          <a:off x="0" y="0"/>
+                          <a:ext cx="4749421" cy="204992"/>
+                        </a:xfrm>
+                        <a:prstGeom prst="rect">
+                          <a:avLst/>
+                        </a:prstGeom>
+                        <a:noFill/>
+                        <a:ln w="28575">
+                          <a:solidFill>
+                            <a:srgbClr val="C00000"/>
+                          </a:solidFill>
+                        </a:ln>
+                        <a:effectLst>
+                          <a:outerShdw blurRad="50800" dist="38100" dir="8100000" algn="tr" rotWithShape="0">
+                            <a:prstClr val="black">
+                              <a:alpha val="40000"/>
+                            </a:prstClr>
+                          </a:outerShdw>
+                        </a:effectLst>
+                      </wps:spPr>
+                      <wps:style>
+                        <a:lnRef idx="2">
+                          <a:schemeClr val="accent1">
+                            <a:shade val="50000"/>
+                          </a:schemeClr>
+                        </a:lnRef>
+                        <a:fillRef idx="1">
+                          <a:schemeClr val="accent1"/>
+                        </a:fillRef>
+                        <a:effectRef idx="0">
+                          <a:schemeClr val="accent1"/>
+                        </a:effectRef>
+                        <a:fontRef idx="minor">
+                          <a:schemeClr val="lt1"/>
+                        </a:fontRef>
+                      </wps:style>
+                      <wps:bodyPr rot="0" spcFirstLastPara="0" vertOverflow="overflow" horzOverflow="overflow" vert="horz" wrap="square" lIns="91440" tIns="45720" rIns="91440" bIns="45720" numCol="1" spcCol="0" rtlCol="0" fromWordArt="0" anchor="ctr" anchorCtr="0" forceAA="0" compatLnSpc="1">
+                        <a:prstTxWarp prst="textNoShape">
+                          <a:avLst/>
+                        </a:prstTxWarp>
+                        <a:noAutofit/>
+                      </wps:bodyPr>
+                    </wps:wsp>
+                  </a:graphicData>
+                </a:graphic>
+              </wp:anchor>
+            </w:drawing>
+          </mc:Choice>
+          <mc:Fallback>
+            <w:pict>
+              <v:rect w14:anchorId="75B9F87F" id="Rectangle 2" o:spid="_x0000_s1026" style="position:absolute;margin-left:130.05pt;margin-top:82.4pt;width:373.95pt;height:16.15pt;z-index:251659264;visibility:visible;mso-wrap-style:square;mso-wrap-distance-left:9pt;mso-wrap-distance-top:0;mso-wrap-distance-right:9pt;mso-wrap-distance-bottom:0;mso-position-horizontal:absolute;mso-position-horizontal-relative:text;mso-position-vertical:absolute;mso-position-vertical-relative:text;v-text-anchor:middle" o:gfxdata="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" filled="f" strokecolor="#c00000" strokeweight="2.25pt">
+                <v:shadow on="t" color="black" opacity="26214f" origin=".5,-.5" offset="-.74836mm,.74836mm"/>
+              </v:rect>
+            </w:pict>
+          </mc:Fallback>
+        </mc:AlternateContent>
+      </w:r>
+      <w:r>
+        <w:rPr>
+          <w:noProof/>
+        </w:rPr>
+        <w:drawing>
+          <wp:inline distT="0" distB="0" distL="0" distR="0" wp14:anchorId="34A842E5" wp14:editId="17E84752">
+            <wp:extent cx="5943600" cy="1249045"/>
+            <wp:effectExtent l="0" t="0" r="0" b="8255"/>
+            <wp:docPr id="1" name="Picture 1"/>
+            <wp:cNvGraphicFramePr>
+              <a:graphicFrameLocks xmlns:a="http://schemas.openxmlformats.org/drawingml/2006/main" noChangeAspect="1"/>
+            </wp:cNvGraphicFramePr>
+            <a:graphic xmlns:a="http://schemas.openxmlformats.org/drawingml/2006/main">
+              <a:graphicData uri="http://schemas.openxmlformats.org/drawingml/2006/picture">
+                <pic:pic xmlns:pic="http://schemas.openxmlformats.org/drawingml/2006/picture">
+                  <pic:nvPicPr>
+                    <pic:cNvPr id="1" name=""/>
+                    <pic:cNvPicPr/>
+                  </pic:nvPicPr>
+                  <pic:blipFill>
+                    <a:blip r:embed="rId5"/>
+                    <a:stretch>
+                      <a:fillRect/>
+                    </a:stretch>
+                  </pic:blipFill>
+                  <pic:spPr>
+                    <a:xfrm>
+                      <a:off x="0" y="0"/>
+                      <a:ext cx="5943600" cy="1249045"/>
+                    </a:xfrm>
+                    <a:prstGeom prst="rect">
+                      <a:avLst/>
+                    </a:prstGeom>
+                  </pic:spPr>
+                </pic:pic>
+              </a:graphicData>
+            </a:graphic>
+          </wp:inline>
+        </w:drawing>
       </w:r>
     </w:p>
     <w:p>
@@ -145,7 +189,1127 @@
         </w:numPr>
       </w:pPr>
       <w:r>
-        <w:t>Complete the Time &amp; Machine in Chart Check Comments QCL. A new one due the next day should automatically generate.</w:t>
+        <w:t>For each Chart Check QCL due today, compare the time and machine in the comments to the time and ma</w:t>
+      </w:r>
+      <w:bookmarkStart w:id="0" w:name="_GoBack"/>
+      <w:bookmarkEnd w:id="0"/>
+      <w:r>
+        <w:t>chine on the schedule.</w:t>
+      </w:r>
+      <w:r>
+        <w:t xml:space="preserve"> If the comments are incorrect, change them to match the schedule. The preferred format for a Chart Check Comment is </w:t>
+      </w:r>
+      <w:r>
+        <w:rPr>
+          <w:i/>
+        </w:rPr>
+        <w:t>h</w:t>
+      </w:r>
+      <w:proofErr w:type="gramStart"/>
+      <w:r>
+        <w:rPr>
+          <w:i/>
+        </w:rPr>
+        <w:t>:mm</w:t>
+      </w:r>
+      <w:proofErr w:type="gramEnd"/>
+      <w:r>
+        <w:rPr>
+          <w:i/>
+        </w:rPr>
+        <w:t xml:space="preserve"> </w:t>
+      </w:r>
+      <w:r>
+        <w:rPr>
+          <w:i/>
+        </w:rPr>
+        <w:t>&lt;machine&gt;</w:t>
+      </w:r>
+      <w:r>
+        <w:t xml:space="preserve">, where </w:t>
+      </w:r>
+      <w:r>
+        <w:rPr>
+          <w:i/>
+        </w:rPr>
+        <w:t>&lt;machine&gt;</w:t>
+      </w:r>
+      <w:r>
+        <w:t xml:space="preserve"> is </w:t>
+      </w:r>
+      <w:r>
+        <w:rPr>
+          <w:i/>
+        </w:rPr>
+        <w:t>E1</w:t>
+      </w:r>
+      <w:r>
+        <w:t xml:space="preserve">, </w:t>
+      </w:r>
+      <w:r>
+        <w:rPr>
+          <w:i/>
+        </w:rPr>
+        <w:t>E2</w:t>
+      </w:r>
+      <w:r>
+        <w:t xml:space="preserve">, or </w:t>
+      </w:r>
+      <w:proofErr w:type="spellStart"/>
+      <w:r>
+        <w:rPr>
+          <w:i/>
+        </w:rPr>
+        <w:t>Tomo</w:t>
+      </w:r>
+      <w:proofErr w:type="spellEnd"/>
+      <w:r>
+        <w:t>.</w:t>
+      </w:r>
+      <w:r>
+        <w:t xml:space="preserve"> If the patient is not on the schedule, add </w:t>
+      </w:r>
+      <w:r>
+        <w:rPr>
+          <w:i/>
+        </w:rPr>
+        <w:t>NOT ON SCHEDULE</w:t>
+      </w:r>
+      <w:r>
+        <w:t xml:space="preserve"> to the Comment.</w:t>
+      </w:r>
+    </w:p>
+    <w:p>
+      <w:pPr>
+        <w:pStyle w:val="ListParagraph"/>
+      </w:pPr>
+      <w:r>
+        <w:rPr>
+          <w:b/>
+        </w:rPr>
+        <w:t>Example:</w:t>
+      </w:r>
+      <w:r>
+        <w:t xml:space="preserve"> Time and machine are correct.</w:t>
+      </w:r>
+    </w:p>
+    <w:p>
+      <w:pPr>
+        <w:pStyle w:val="ListParagraph"/>
+      </w:pPr>
+      <w:r>
+        <w:rPr>
+          <w:noProof/>
+        </w:rPr>
+        <mc:AlternateContent>
+          <mc:Choice Requires="wps">
+            <w:drawing>
+              <wp:anchor distT="0" distB="0" distL="114300" distR="114300" simplePos="0" relativeHeight="251661312" behindDoc="0" locked="0" layoutInCell="1" allowOverlap="1" wp14:anchorId="7493138B" wp14:editId="4961A97E">
+                <wp:simplePos x="0" y="0"/>
+                <wp:positionH relativeFrom="column">
+                  <wp:posOffset>547688</wp:posOffset>
+                </wp:positionH>
+                <wp:positionV relativeFrom="paragraph">
+                  <wp:posOffset>109855</wp:posOffset>
+                </wp:positionV>
+                <wp:extent cx="2104707" cy="117475"/>
+                <wp:effectExtent l="114300" t="57150" r="10160" b="111125"/>
+                <wp:wrapNone/>
+                <wp:docPr id="4" name="Rectangle 4"/>
+                <wp:cNvGraphicFramePr/>
+                <a:graphic xmlns:a="http://schemas.openxmlformats.org/drawingml/2006/main">
+                  <a:graphicData uri="http://schemas.microsoft.com/office/word/2010/wordprocessingShape">
+                    <wps:wsp>
+                      <wps:cNvSpPr/>
+                      <wps:spPr>
+                        <a:xfrm>
+                          <a:off x="0" y="0"/>
+                          <a:ext cx="2104707" cy="117475"/>
+                        </a:xfrm>
+                        <a:prstGeom prst="rect">
+                          <a:avLst/>
+                        </a:prstGeom>
+                        <a:noFill/>
+                        <a:ln w="28575">
+                          <a:solidFill>
+                            <a:srgbClr val="C00000"/>
+                          </a:solidFill>
+                        </a:ln>
+                        <a:effectLst>
+                          <a:outerShdw blurRad="50800" dist="38100" dir="8100000" algn="tr" rotWithShape="0">
+                            <a:prstClr val="black">
+                              <a:alpha val="40000"/>
+                            </a:prstClr>
+                          </a:outerShdw>
+                        </a:effectLst>
+                      </wps:spPr>
+                      <wps:style>
+                        <a:lnRef idx="2">
+                          <a:schemeClr val="accent1">
+                            <a:shade val="50000"/>
+                          </a:schemeClr>
+                        </a:lnRef>
+                        <a:fillRef idx="1">
+                          <a:schemeClr val="accent1"/>
+                        </a:fillRef>
+                        <a:effectRef idx="0">
+                          <a:schemeClr val="accent1"/>
+                        </a:effectRef>
+                        <a:fontRef idx="minor">
+                          <a:schemeClr val="lt1"/>
+                        </a:fontRef>
+                      </wps:style>
+                      <wps:bodyPr rot="0" spcFirstLastPara="0" vertOverflow="overflow" horzOverflow="overflow" vert="horz" wrap="square" lIns="91440" tIns="45720" rIns="91440" bIns="45720" numCol="1" spcCol="0" rtlCol="0" fromWordArt="0" anchor="ctr" anchorCtr="0" forceAA="0" compatLnSpc="1">
+                        <a:prstTxWarp prst="textNoShape">
+                          <a:avLst/>
+                        </a:prstTxWarp>
+                        <a:noAutofit/>
+                      </wps:bodyPr>
+                    </wps:wsp>
+                  </a:graphicData>
+                </a:graphic>
+                <wp14:sizeRelH relativeFrom="margin">
+                  <wp14:pctWidth>0</wp14:pctWidth>
+                </wp14:sizeRelH>
+                <wp14:sizeRelV relativeFrom="margin">
+                  <wp14:pctHeight>0</wp14:pctHeight>
+                </wp14:sizeRelV>
+              </wp:anchor>
+            </w:drawing>
+          </mc:Choice>
+          <mc:Fallback>
+            <w:pict>
+              <v:rect w14:anchorId="4368BE04" id="Rectangle 4" o:spid="_x0000_s1026" style="position:absolute;margin-left:43.15pt;margin-top:8.65pt;width:165.7pt;height:9.25pt;z-index:251661312;visibility:visible;mso-wrap-style:square;mso-width-percent:0;mso-height-percent:0;mso-wrap-distance-left:9pt;mso-wrap-distance-top:0;mso-wrap-distance-right:9pt;mso-wrap-distance-bottom:0;mso-position-horizontal:absolute;mso-position-horizontal-relative:text;mso-position-vertical:absolute;mso-position-vertical-relative:text;mso-width-percent:0;mso-height-percent:0;mso-width-relative:margin;mso-height-relative:margin;v-text-anchor:middle" o:gfxdata="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" filled="f" strokecolor="#c00000" strokeweight="2.25pt">
+                <v:shadow on="t" color="black" opacity="26214f" origin=".5,-.5" offset="-.74836mm,.74836mm"/>
+              </v:rect>
+            </w:pict>
+          </mc:Fallback>
+        </mc:AlternateContent>
+      </w:r>
+      <w:r>
+        <w:rPr>
+          <w:noProof/>
+        </w:rPr>
+        <mc:AlternateContent>
+          <mc:Choice Requires="wps">
+            <w:drawing>
+              <wp:anchor distT="0" distB="0" distL="114300" distR="114300" simplePos="0" relativeHeight="251663360" behindDoc="0" locked="0" layoutInCell="1" allowOverlap="1" wp14:anchorId="33AA08C2" wp14:editId="1D1EB765">
+                <wp:simplePos x="0" y="0"/>
+                <wp:positionH relativeFrom="column">
+                  <wp:posOffset>871538</wp:posOffset>
+                </wp:positionH>
+                <wp:positionV relativeFrom="paragraph">
+                  <wp:posOffset>2032000</wp:posOffset>
+                </wp:positionV>
+                <wp:extent cx="5528930" cy="100013"/>
+                <wp:effectExtent l="114300" t="57150" r="15240" b="109855"/>
+                <wp:wrapNone/>
+                <wp:docPr id="5" name="Rectangle 5"/>
+                <wp:cNvGraphicFramePr/>
+                <a:graphic xmlns:a="http://schemas.openxmlformats.org/drawingml/2006/main">
+                  <a:graphicData uri="http://schemas.microsoft.com/office/word/2010/wordprocessingShape">
+                    <wps:wsp>
+                      <wps:cNvSpPr/>
+                      <wps:spPr>
+                        <a:xfrm>
+                          <a:off x="0" y="0"/>
+                          <a:ext cx="5528930" cy="100013"/>
+                        </a:xfrm>
+                        <a:prstGeom prst="rect">
+                          <a:avLst/>
+                        </a:prstGeom>
+                        <a:noFill/>
+                        <a:ln w="28575">
+                          <a:solidFill>
+                            <a:srgbClr val="C00000"/>
+                          </a:solidFill>
+                        </a:ln>
+                        <a:effectLst>
+                          <a:outerShdw blurRad="50800" dist="38100" dir="8100000" algn="tr" rotWithShape="0">
+                            <a:prstClr val="black">
+                              <a:alpha val="40000"/>
+                            </a:prstClr>
+                          </a:outerShdw>
+                        </a:effectLst>
+                      </wps:spPr>
+                      <wps:style>
+                        <a:lnRef idx="2">
+                          <a:schemeClr val="accent1">
+                            <a:shade val="50000"/>
+                          </a:schemeClr>
+                        </a:lnRef>
+                        <a:fillRef idx="1">
+                          <a:schemeClr val="accent1"/>
+                        </a:fillRef>
+                        <a:effectRef idx="0">
+                          <a:schemeClr val="accent1"/>
+                        </a:effectRef>
+                        <a:fontRef idx="minor">
+                          <a:schemeClr val="lt1"/>
+                        </a:fontRef>
+                      </wps:style>
+                      <wps:bodyPr rot="0" spcFirstLastPara="0" vertOverflow="overflow" horzOverflow="overflow" vert="horz" wrap="square" lIns="91440" tIns="45720" rIns="91440" bIns="45720" numCol="1" spcCol="0" rtlCol="0" fromWordArt="0" anchor="ctr" anchorCtr="0" forceAA="0" compatLnSpc="1">
+                        <a:prstTxWarp prst="textNoShape">
+                          <a:avLst/>
+                        </a:prstTxWarp>
+                        <a:noAutofit/>
+                      </wps:bodyPr>
+                    </wps:wsp>
+                  </a:graphicData>
+                </a:graphic>
+                <wp14:sizeRelH relativeFrom="margin">
+                  <wp14:pctWidth>0</wp14:pctWidth>
+                </wp14:sizeRelH>
+                <wp14:sizeRelV relativeFrom="margin">
+                  <wp14:pctHeight>0</wp14:pctHeight>
+                </wp14:sizeRelV>
+              </wp:anchor>
+            </w:drawing>
+          </mc:Choice>
+          <mc:Fallback>
+            <w:pict>
+              <v:rect w14:anchorId="3EED4B1C" id="Rectangle 5" o:spid="_x0000_s1026" style="position:absolute;margin-left:68.65pt;margin-top:160pt;width:435.35pt;height:7.9pt;z-index:251663360;visibility:visible;mso-wrap-style:square;mso-width-percent:0;mso-height-percent:0;mso-wrap-distance-left:9pt;mso-wrap-distance-top:0;mso-wrap-distance-right:9pt;mso-wrap-distance-bottom:0;mso-position-horizontal:absolute;mso-position-horizontal-relative:text;mso-position-vertical:absolute;mso-position-vertical-relative:text;mso-width-percent:0;mso-height-percent:0;mso-width-relative:margin;mso-height-relative:margin;v-text-anchor:middle" o:gfxdata="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" filled="f" strokecolor="#c00000" strokeweight="2.25pt">
+                <v:shadow on="t" color="black" opacity="26214f" origin=".5,-.5" offset="-.74836mm,.74836mm"/>
+              </v:rect>
+            </w:pict>
+          </mc:Fallback>
+        </mc:AlternateContent>
+      </w:r>
+      <w:r>
+        <w:rPr>
+          <w:noProof/>
+        </w:rPr>
+        <w:drawing>
+          <wp:inline distT="0" distB="0" distL="0" distR="0" wp14:anchorId="1F0A035D" wp14:editId="0F2C2427">
+            <wp:extent cx="5943600" cy="2235200"/>
+            <wp:effectExtent l="0" t="0" r="0" b="0"/>
+            <wp:docPr id="3" name="Picture 3"/>
+            <wp:cNvGraphicFramePr>
+              <a:graphicFrameLocks xmlns:a="http://schemas.openxmlformats.org/drawingml/2006/main" noChangeAspect="1"/>
+            </wp:cNvGraphicFramePr>
+            <a:graphic xmlns:a="http://schemas.openxmlformats.org/drawingml/2006/main">
+              <a:graphicData uri="http://schemas.openxmlformats.org/drawingml/2006/picture">
+                <pic:pic xmlns:pic="http://schemas.openxmlformats.org/drawingml/2006/picture">
+                  <pic:nvPicPr>
+                    <pic:cNvPr id="1" name=""/>
+                    <pic:cNvPicPr/>
+                  </pic:nvPicPr>
+                  <pic:blipFill>
+                    <a:blip r:embed="rId6"/>
+                    <a:stretch>
+                      <a:fillRect/>
+                    </a:stretch>
+                  </pic:blipFill>
+                  <pic:spPr>
+                    <a:xfrm>
+                      <a:off x="0" y="0"/>
+                      <a:ext cx="5943600" cy="2235200"/>
+                    </a:xfrm>
+                    <a:prstGeom prst="rect">
+                      <a:avLst/>
+                    </a:prstGeom>
+                  </pic:spPr>
+                </pic:pic>
+              </a:graphicData>
+            </a:graphic>
+          </wp:inline>
+        </w:drawing>
+      </w:r>
+    </w:p>
+    <w:p>
+      <w:pPr>
+        <w:pStyle w:val="ListParagraph"/>
+      </w:pPr>
+      <w:r>
+        <w:rPr>
+          <w:b/>
+        </w:rPr>
+        <w:t>Example:</w:t>
+      </w:r>
+      <w:r>
+        <w:t xml:space="preserve"> Machine is incorrect.</w:t>
+      </w:r>
+    </w:p>
+    <w:p>
+      <w:pPr>
+        <w:pStyle w:val="ListParagraph"/>
+      </w:pPr>
+      <w:r>
+        <w:rPr>
+          <w:noProof/>
+        </w:rPr>
+        <w:lastRenderedPageBreak/>
+        <mc:AlternateContent>
+          <mc:Choice Requires="wps">
+            <w:drawing>
+              <wp:anchor distT="0" distB="0" distL="114300" distR="114300" simplePos="0" relativeHeight="251667456" behindDoc="0" locked="0" layoutInCell="1" allowOverlap="1" wp14:anchorId="08DEE62D" wp14:editId="6A310A9C">
+                <wp:simplePos x="0" y="0"/>
+                <wp:positionH relativeFrom="column">
+                  <wp:posOffset>1381125</wp:posOffset>
+                </wp:positionH>
+                <wp:positionV relativeFrom="paragraph">
+                  <wp:posOffset>209550</wp:posOffset>
+                </wp:positionV>
+                <wp:extent cx="1504950" cy="114300"/>
+                <wp:effectExtent l="114300" t="57150" r="19050" b="114300"/>
+                <wp:wrapNone/>
+                <wp:docPr id="8" name="Rectangle 8"/>
+                <wp:cNvGraphicFramePr/>
+                <a:graphic xmlns:a="http://schemas.openxmlformats.org/drawingml/2006/main">
+                  <a:graphicData uri="http://schemas.microsoft.com/office/word/2010/wordprocessingShape">
+                    <wps:wsp>
+                      <wps:cNvSpPr/>
+                      <wps:spPr>
+                        <a:xfrm>
+                          <a:off x="0" y="0"/>
+                          <a:ext cx="1504950" cy="114300"/>
+                        </a:xfrm>
+                        <a:prstGeom prst="rect">
+                          <a:avLst/>
+                        </a:prstGeom>
+                        <a:noFill/>
+                        <a:ln w="28575">
+                          <a:solidFill>
+                            <a:srgbClr val="C00000"/>
+                          </a:solidFill>
+                        </a:ln>
+                        <a:effectLst>
+                          <a:outerShdw blurRad="50800" dist="38100" dir="8100000" algn="tr" rotWithShape="0">
+                            <a:prstClr val="black">
+                              <a:alpha val="40000"/>
+                            </a:prstClr>
+                          </a:outerShdw>
+                        </a:effectLst>
+                      </wps:spPr>
+                      <wps:style>
+                        <a:lnRef idx="2">
+                          <a:schemeClr val="accent1">
+                            <a:shade val="50000"/>
+                          </a:schemeClr>
+                        </a:lnRef>
+                        <a:fillRef idx="1">
+                          <a:schemeClr val="accent1"/>
+                        </a:fillRef>
+                        <a:effectRef idx="0">
+                          <a:schemeClr val="accent1"/>
+                        </a:effectRef>
+                        <a:fontRef idx="minor">
+                          <a:schemeClr val="lt1"/>
+                        </a:fontRef>
+                      </wps:style>
+                      <wps:bodyPr rot="0" spcFirstLastPara="0" vertOverflow="overflow" horzOverflow="overflow" vert="horz" wrap="square" lIns="91440" tIns="45720" rIns="91440" bIns="45720" numCol="1" spcCol="0" rtlCol="0" fromWordArt="0" anchor="ctr" anchorCtr="0" forceAA="0" compatLnSpc="1">
+                        <a:prstTxWarp prst="textNoShape">
+                          <a:avLst/>
+                        </a:prstTxWarp>
+                        <a:noAutofit/>
+                      </wps:bodyPr>
+                    </wps:wsp>
+                  </a:graphicData>
+                </a:graphic>
+                <wp14:sizeRelH relativeFrom="margin">
+                  <wp14:pctWidth>0</wp14:pctWidth>
+                </wp14:sizeRelH>
+                <wp14:sizeRelV relativeFrom="margin">
+                  <wp14:pctHeight>0</wp14:pctHeight>
+                </wp14:sizeRelV>
+              </wp:anchor>
+            </w:drawing>
+          </mc:Choice>
+          <mc:Fallback>
+            <w:pict>
+              <v:rect w14:anchorId="68474FCD" id="Rectangle 8" o:spid="_x0000_s1026" style="position:absolute;margin-left:108.75pt;margin-top:16.5pt;width:118.5pt;height:9pt;z-index:251667456;visibility:visible;mso-wrap-style:square;mso-width-percent:0;mso-height-percent:0;mso-wrap-distance-left:9pt;mso-wrap-distance-top:0;mso-wrap-distance-right:9pt;mso-wrap-distance-bottom:0;mso-position-horizontal:absolute;mso-position-horizontal-relative:text;mso-position-vertical:absolute;mso-position-vertical-relative:text;mso-width-percent:0;mso-height-percent:0;mso-width-relative:margin;mso-height-relative:margin;v-text-anchor:middle" o:gfxdata="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" filled="f" strokecolor="#c00000" strokeweight="2.25pt">
+                <v:shadow on="t" color="black" opacity="26214f" origin=".5,-.5" offset="-.74836mm,.74836mm"/>
+              </v:rect>
+            </w:pict>
+          </mc:Fallback>
+        </mc:AlternateContent>
+      </w:r>
+      <w:r>
+        <w:rPr>
+          <w:noProof/>
+        </w:rPr>
+        <mc:AlternateContent>
+          <mc:Choice Requires="wps">
+            <w:drawing>
+              <wp:anchor distT="0" distB="0" distL="114300" distR="114300" simplePos="0" relativeHeight="251665408" behindDoc="0" locked="0" layoutInCell="1" allowOverlap="1" wp14:anchorId="08DEE62D" wp14:editId="6A310A9C">
+                <wp:simplePos x="0" y="0"/>
+                <wp:positionH relativeFrom="column">
+                  <wp:posOffset>552450</wp:posOffset>
+                </wp:positionH>
+                <wp:positionV relativeFrom="paragraph">
+                  <wp:posOffset>1985963</wp:posOffset>
+                </wp:positionV>
+                <wp:extent cx="5848350" cy="99695"/>
+                <wp:effectExtent l="114300" t="57150" r="19050" b="109855"/>
+                <wp:wrapNone/>
+                <wp:docPr id="7" name="Rectangle 7"/>
+                <wp:cNvGraphicFramePr/>
+                <a:graphic xmlns:a="http://schemas.openxmlformats.org/drawingml/2006/main">
+                  <a:graphicData uri="http://schemas.microsoft.com/office/word/2010/wordprocessingShape">
+                    <wps:wsp>
+                      <wps:cNvSpPr/>
+                      <wps:spPr>
+                        <a:xfrm>
+                          <a:off x="0" y="0"/>
+                          <a:ext cx="5848350" cy="99695"/>
+                        </a:xfrm>
+                        <a:prstGeom prst="rect">
+                          <a:avLst/>
+                        </a:prstGeom>
+                        <a:noFill/>
+                        <a:ln w="28575">
+                          <a:solidFill>
+                            <a:srgbClr val="C00000"/>
+                          </a:solidFill>
+                        </a:ln>
+                        <a:effectLst>
+                          <a:outerShdw blurRad="50800" dist="38100" dir="8100000" algn="tr" rotWithShape="0">
+                            <a:prstClr val="black">
+                              <a:alpha val="40000"/>
+                            </a:prstClr>
+                          </a:outerShdw>
+                        </a:effectLst>
+                      </wps:spPr>
+                      <wps:style>
+                        <a:lnRef idx="2">
+                          <a:schemeClr val="accent1">
+                            <a:shade val="50000"/>
+                          </a:schemeClr>
+                        </a:lnRef>
+                        <a:fillRef idx="1">
+                          <a:schemeClr val="accent1"/>
+                        </a:fillRef>
+                        <a:effectRef idx="0">
+                          <a:schemeClr val="accent1"/>
+                        </a:effectRef>
+                        <a:fontRef idx="minor">
+                          <a:schemeClr val="lt1"/>
+                        </a:fontRef>
+                      </wps:style>
+                      <wps:bodyPr rot="0" spcFirstLastPara="0" vertOverflow="overflow" horzOverflow="overflow" vert="horz" wrap="square" lIns="91440" tIns="45720" rIns="91440" bIns="45720" numCol="1" spcCol="0" rtlCol="0" fromWordArt="0" anchor="ctr" anchorCtr="0" forceAA="0" compatLnSpc="1">
+                        <a:prstTxWarp prst="textNoShape">
+                          <a:avLst/>
+                        </a:prstTxWarp>
+                        <a:noAutofit/>
+                      </wps:bodyPr>
+                    </wps:wsp>
+                  </a:graphicData>
+                </a:graphic>
+                <wp14:sizeRelH relativeFrom="margin">
+                  <wp14:pctWidth>0</wp14:pctWidth>
+                </wp14:sizeRelH>
+                <wp14:sizeRelV relativeFrom="margin">
+                  <wp14:pctHeight>0</wp14:pctHeight>
+                </wp14:sizeRelV>
+              </wp:anchor>
+            </w:drawing>
+          </mc:Choice>
+          <mc:Fallback>
+            <w:pict>
+              <v:rect w14:anchorId="5E1F6A5D" id="Rectangle 7" o:spid="_x0000_s1026" style="position:absolute;margin-left:43.5pt;margin-top:156.4pt;width:460.5pt;height:7.85pt;z-index:251665408;visibility:visible;mso-wrap-style:square;mso-width-percent:0;mso-height-percent:0;mso-wrap-distance-left:9pt;mso-wrap-distance-top:0;mso-wrap-distance-right:9pt;mso-wrap-distance-bottom:0;mso-position-horizontal:absolute;mso-position-horizontal-relative:text;mso-position-vertical:absolute;mso-position-vertical-relative:text;mso-width-percent:0;mso-height-percent:0;mso-width-relative:margin;mso-height-relative:margin;v-text-anchor:middle" o:gfxdata="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" filled="f" strokecolor="#c00000" strokeweight="2.25pt">
+                <v:shadow on="t" color="black" opacity="26214f" origin=".5,-.5" offset="-.74836mm,.74836mm"/>
+              </v:rect>
+            </w:pict>
+          </mc:Fallback>
+        </mc:AlternateContent>
+      </w:r>
+      <w:r>
+        <w:rPr>
+          <w:noProof/>
+        </w:rPr>
+        <w:drawing>
+          <wp:inline distT="0" distB="0" distL="0" distR="0" wp14:anchorId="2CAF1E1C" wp14:editId="080CC8B9">
+            <wp:extent cx="5943600" cy="2111375"/>
+            <wp:effectExtent l="0" t="0" r="0" b="3175"/>
+            <wp:docPr id="6" name="Picture 6"/>
+            <wp:cNvGraphicFramePr>
+              <a:graphicFrameLocks xmlns:a="http://schemas.openxmlformats.org/drawingml/2006/main" noChangeAspect="1"/>
+            </wp:cNvGraphicFramePr>
+            <a:graphic xmlns:a="http://schemas.openxmlformats.org/drawingml/2006/main">
+              <a:graphicData uri="http://schemas.openxmlformats.org/drawingml/2006/picture">
+                <pic:pic xmlns:pic="http://schemas.openxmlformats.org/drawingml/2006/picture">
+                  <pic:nvPicPr>
+                    <pic:cNvPr id="1" name=""/>
+                    <pic:cNvPicPr/>
+                  </pic:nvPicPr>
+                  <pic:blipFill>
+                    <a:blip r:embed="rId7"/>
+                    <a:stretch>
+                      <a:fillRect/>
+                    </a:stretch>
+                  </pic:blipFill>
+                  <pic:spPr>
+                    <a:xfrm>
+                      <a:off x="0" y="0"/>
+                      <a:ext cx="5943600" cy="2111375"/>
+                    </a:xfrm>
+                    <a:prstGeom prst="rect">
+                      <a:avLst/>
+                    </a:prstGeom>
+                  </pic:spPr>
+                </pic:pic>
+              </a:graphicData>
+            </a:graphic>
+          </wp:inline>
+        </w:drawing>
+      </w:r>
+    </w:p>
+    <w:p>
+      <w:pPr>
+        <w:pStyle w:val="ListParagraph"/>
+      </w:pPr>
+      <w:r>
+        <w:t xml:space="preserve">So change the machine in the comment. Double-click the QCL to open the </w:t>
+      </w:r>
+      <w:r>
+        <w:rPr>
+          <w:b/>
+        </w:rPr>
+        <w:t>Quality Check List</w:t>
+      </w:r>
+      <w:r>
+        <w:t xml:space="preserve"> dialog:</w:t>
+      </w:r>
+    </w:p>
+    <w:p>
+      <w:pPr>
+        <w:pStyle w:val="ListParagraph"/>
+      </w:pPr>
+      <w:r>
+        <w:rPr>
+          <w:noProof/>
+        </w:rPr>
+        <w:drawing>
+          <wp:inline distT="0" distB="0" distL="0" distR="0" wp14:anchorId="4A6FF428" wp14:editId="40B317AD">
+            <wp:extent cx="2581516" cy="2433638"/>
+            <wp:effectExtent l="0" t="0" r="0" b="5080"/>
+            <wp:docPr id="9" name="Picture 9"/>
+            <wp:cNvGraphicFramePr>
+              <a:graphicFrameLocks xmlns:a="http://schemas.openxmlformats.org/drawingml/2006/main" noChangeAspect="1"/>
+            </wp:cNvGraphicFramePr>
+            <a:graphic xmlns:a="http://schemas.openxmlformats.org/drawingml/2006/main">
+              <a:graphicData uri="http://schemas.openxmlformats.org/drawingml/2006/picture">
+                <pic:pic xmlns:pic="http://schemas.openxmlformats.org/drawingml/2006/picture">
+                  <pic:nvPicPr>
+                    <pic:cNvPr id="1" name=""/>
+                    <pic:cNvPicPr/>
+                  </pic:nvPicPr>
+                  <pic:blipFill>
+                    <a:blip r:embed="rId8"/>
+                    <a:stretch>
+                      <a:fillRect/>
+                    </a:stretch>
+                  </pic:blipFill>
+                  <pic:spPr>
+                    <a:xfrm>
+                      <a:off x="0" y="0"/>
+                      <a:ext cx="2657072" cy="2504866"/>
+                    </a:xfrm>
+                    <a:prstGeom prst="rect">
+                      <a:avLst/>
+                    </a:prstGeom>
+                  </pic:spPr>
+                </pic:pic>
+              </a:graphicData>
+            </a:graphic>
+          </wp:inline>
+        </w:drawing>
+      </w:r>
+    </w:p>
+    <w:p>
+      <w:pPr>
+        <w:pStyle w:val="ListParagraph"/>
+      </w:pPr>
+      <w:r>
+        <w:t xml:space="preserve">Change the comment and click </w:t>
+      </w:r>
+      <w:r>
+        <w:rPr>
+          <w:b/>
+        </w:rPr>
+        <w:t>Save</w:t>
+      </w:r>
+      <w:r>
+        <w:t>:</w:t>
+      </w:r>
+    </w:p>
+    <w:p>
+      <w:pPr>
+        <w:pStyle w:val="ListParagraph"/>
+      </w:pPr>
+      <w:r>
+        <w:rPr>
+          <w:noProof/>
+        </w:rPr>
+        <mc:AlternateContent>
+          <mc:Choice Requires="wps">
+            <w:drawing>
+              <wp:anchor distT="0" distB="0" distL="114300" distR="114300" simplePos="0" relativeHeight="251671552" behindDoc="0" locked="0" layoutInCell="1" allowOverlap="1" wp14:anchorId="5E536227" wp14:editId="3FE94A6F">
+                <wp:simplePos x="0" y="0"/>
+                <wp:positionH relativeFrom="column">
+                  <wp:posOffset>2500313</wp:posOffset>
+                </wp:positionH>
+                <wp:positionV relativeFrom="paragraph">
+                  <wp:posOffset>142875</wp:posOffset>
+                </wp:positionV>
+                <wp:extent cx="257175" cy="123825"/>
+                <wp:effectExtent l="114300" t="57150" r="28575" b="123825"/>
+                <wp:wrapNone/>
+                <wp:docPr id="12" name="Rectangle 12"/>
+                <wp:cNvGraphicFramePr/>
+                <a:graphic xmlns:a="http://schemas.openxmlformats.org/drawingml/2006/main">
+                  <a:graphicData uri="http://schemas.microsoft.com/office/word/2010/wordprocessingShape">
+                    <wps:wsp>
+                      <wps:cNvSpPr/>
+                      <wps:spPr>
+                        <a:xfrm>
+                          <a:off x="0" y="0"/>
+                          <a:ext cx="257175" cy="123825"/>
+                        </a:xfrm>
+                        <a:prstGeom prst="rect">
+                          <a:avLst/>
+                        </a:prstGeom>
+                        <a:noFill/>
+                        <a:ln w="28575">
+                          <a:solidFill>
+                            <a:srgbClr val="C00000"/>
+                          </a:solidFill>
+                        </a:ln>
+                        <a:effectLst>
+                          <a:outerShdw blurRad="50800" dist="38100" dir="8100000" algn="tr" rotWithShape="0">
+                            <a:prstClr val="black">
+                              <a:alpha val="40000"/>
+                            </a:prstClr>
+                          </a:outerShdw>
+                        </a:effectLst>
+                      </wps:spPr>
+                      <wps:style>
+                        <a:lnRef idx="2">
+                          <a:schemeClr val="accent1">
+                            <a:shade val="50000"/>
+                          </a:schemeClr>
+                        </a:lnRef>
+                        <a:fillRef idx="1">
+                          <a:schemeClr val="accent1"/>
+                        </a:fillRef>
+                        <a:effectRef idx="0">
+                          <a:schemeClr val="accent1"/>
+                        </a:effectRef>
+                        <a:fontRef idx="minor">
+                          <a:schemeClr val="lt1"/>
+                        </a:fontRef>
+                      </wps:style>
+                      <wps:bodyPr rot="0" spcFirstLastPara="0" vertOverflow="overflow" horzOverflow="overflow" vert="horz" wrap="square" lIns="91440" tIns="45720" rIns="91440" bIns="45720" numCol="1" spcCol="0" rtlCol="0" fromWordArt="0" anchor="ctr" anchorCtr="0" forceAA="0" compatLnSpc="1">
+                        <a:prstTxWarp prst="textNoShape">
+                          <a:avLst/>
+                        </a:prstTxWarp>
+                        <a:noAutofit/>
+                      </wps:bodyPr>
+                    </wps:wsp>
+                  </a:graphicData>
+                </a:graphic>
+                <wp14:sizeRelH relativeFrom="margin">
+                  <wp14:pctWidth>0</wp14:pctWidth>
+                </wp14:sizeRelH>
+                <wp14:sizeRelV relativeFrom="margin">
+                  <wp14:pctHeight>0</wp14:pctHeight>
+                </wp14:sizeRelV>
+              </wp:anchor>
+            </w:drawing>
+          </mc:Choice>
+          <mc:Fallback>
+            <w:pict>
+              <v:rect w14:anchorId="184F970E" id="Rectangle 12" o:spid="_x0000_s1026" style="position:absolute;margin-left:196.9pt;margin-top:11.25pt;width:20.25pt;height:9.75pt;z-index:251671552;visibility:visible;mso-wrap-style:square;mso-width-percent:0;mso-height-percent:0;mso-wrap-distance-left:9pt;mso-wrap-distance-top:0;mso-wrap-distance-right:9pt;mso-wrap-distance-bottom:0;mso-position-horizontal:absolute;mso-position-horizontal-relative:text;mso-position-vertical:absolute;mso-position-vertical-relative:text;mso-width-percent:0;mso-height-percent:0;mso-width-relative:margin;mso-height-relative:margin;v-text-anchor:middle" o:gfxdata="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" filled="f" strokecolor="#c00000" strokeweight="2.25pt">
+                <v:shadow on="t" color="black" opacity="26214f" origin=".5,-.5" offset="-.74836mm,.74836mm"/>
+              </v:rect>
+            </w:pict>
+          </mc:Fallback>
+        </mc:AlternateContent>
+      </w:r>
+      <w:r>
+        <w:rPr>
+          <w:noProof/>
+        </w:rPr>
+        <mc:AlternateContent>
+          <mc:Choice Requires="wps">
+            <w:drawing>
+              <wp:anchor distT="0" distB="0" distL="114300" distR="114300" simplePos="0" relativeHeight="251669504" behindDoc="0" locked="0" layoutInCell="1" allowOverlap="1" wp14:anchorId="2D2B22B3" wp14:editId="6ADF01EB">
+                <wp:simplePos x="0" y="0"/>
+                <wp:positionH relativeFrom="column">
+                  <wp:posOffset>942975</wp:posOffset>
+                </wp:positionH>
+                <wp:positionV relativeFrom="paragraph">
+                  <wp:posOffset>1800543</wp:posOffset>
+                </wp:positionV>
+                <wp:extent cx="257175" cy="123825"/>
+                <wp:effectExtent l="114300" t="57150" r="28575" b="123825"/>
+                <wp:wrapNone/>
+                <wp:docPr id="11" name="Rectangle 11"/>
+                <wp:cNvGraphicFramePr/>
+                <a:graphic xmlns:a="http://schemas.openxmlformats.org/drawingml/2006/main">
+                  <a:graphicData uri="http://schemas.microsoft.com/office/word/2010/wordprocessingShape">
+                    <wps:wsp>
+                      <wps:cNvSpPr/>
+                      <wps:spPr>
+                        <a:xfrm>
+                          <a:off x="0" y="0"/>
+                          <a:ext cx="257175" cy="123825"/>
+                        </a:xfrm>
+                        <a:prstGeom prst="rect">
+                          <a:avLst/>
+                        </a:prstGeom>
+                        <a:noFill/>
+                        <a:ln w="28575">
+                          <a:solidFill>
+                            <a:srgbClr val="C00000"/>
+                          </a:solidFill>
+                        </a:ln>
+                        <a:effectLst>
+                          <a:outerShdw blurRad="50800" dist="38100" dir="8100000" algn="tr" rotWithShape="0">
+                            <a:prstClr val="black">
+                              <a:alpha val="40000"/>
+                            </a:prstClr>
+                          </a:outerShdw>
+                        </a:effectLst>
+                      </wps:spPr>
+                      <wps:style>
+                        <a:lnRef idx="2">
+                          <a:schemeClr val="accent1">
+                            <a:shade val="50000"/>
+                          </a:schemeClr>
+                        </a:lnRef>
+                        <a:fillRef idx="1">
+                          <a:schemeClr val="accent1"/>
+                        </a:fillRef>
+                        <a:effectRef idx="0">
+                          <a:schemeClr val="accent1"/>
+                        </a:effectRef>
+                        <a:fontRef idx="minor">
+                          <a:schemeClr val="lt1"/>
+                        </a:fontRef>
+                      </wps:style>
+                      <wps:bodyPr rot="0" spcFirstLastPara="0" vertOverflow="overflow" horzOverflow="overflow" vert="horz" wrap="square" lIns="91440" tIns="45720" rIns="91440" bIns="45720" numCol="1" spcCol="0" rtlCol="0" fromWordArt="0" anchor="ctr" anchorCtr="0" forceAA="0" compatLnSpc="1">
+                        <a:prstTxWarp prst="textNoShape">
+                          <a:avLst/>
+                        </a:prstTxWarp>
+                        <a:noAutofit/>
+                      </wps:bodyPr>
+                    </wps:wsp>
+                  </a:graphicData>
+                </a:graphic>
+                <wp14:sizeRelH relativeFrom="margin">
+                  <wp14:pctWidth>0</wp14:pctWidth>
+                </wp14:sizeRelH>
+                <wp14:sizeRelV relativeFrom="margin">
+                  <wp14:pctHeight>0</wp14:pctHeight>
+                </wp14:sizeRelV>
+              </wp:anchor>
+            </w:drawing>
+          </mc:Choice>
+          <mc:Fallback>
+            <w:pict>
+              <v:rect w14:anchorId="20D96F92" id="Rectangle 11" o:spid="_x0000_s1026" style="position:absolute;margin-left:74.25pt;margin-top:141.8pt;width:20.25pt;height:9.75pt;z-index:251669504;visibility:visible;mso-wrap-style:square;mso-width-percent:0;mso-height-percent:0;mso-wrap-distance-left:9pt;mso-wrap-distance-top:0;mso-wrap-distance-right:9pt;mso-wrap-distance-bottom:0;mso-position-horizontal:absolute;mso-position-horizontal-relative:text;mso-position-vertical:absolute;mso-position-vertical-relative:text;mso-width-percent:0;mso-height-percent:0;mso-width-relative:margin;mso-height-relative:margin;v-text-anchor:middle" o:gfxdata="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" filled="f" strokecolor="#c00000" strokeweight="2.25pt">
+                <v:shadow on="t" color="black" opacity="26214f" origin=".5,-.5" offset="-.74836mm,.74836mm"/>
+              </v:rect>
+            </w:pict>
+          </mc:Fallback>
+        </mc:AlternateContent>
+      </w:r>
+      <w:r>
+        <w:rPr>
+          <w:noProof/>
+        </w:rPr>
+        <w:drawing>
+          <wp:inline distT="0" distB="0" distL="0" distR="0" wp14:anchorId="1F93BF8F" wp14:editId="6C9FFF64">
+            <wp:extent cx="2578608" cy="2443779"/>
+            <wp:effectExtent l="0" t="0" r="0" b="0"/>
+            <wp:docPr id="10" name="Picture 10"/>
+            <wp:cNvGraphicFramePr>
+              <a:graphicFrameLocks xmlns:a="http://schemas.openxmlformats.org/drawingml/2006/main" noChangeAspect="1"/>
+            </wp:cNvGraphicFramePr>
+            <a:graphic xmlns:a="http://schemas.openxmlformats.org/drawingml/2006/main">
+              <a:graphicData uri="http://schemas.openxmlformats.org/drawingml/2006/picture">
+                <pic:pic xmlns:pic="http://schemas.openxmlformats.org/drawingml/2006/picture">
+                  <pic:nvPicPr>
+                    <pic:cNvPr id="1" name=""/>
+                    <pic:cNvPicPr/>
+                  </pic:nvPicPr>
+                  <pic:blipFill>
+                    <a:blip r:embed="rId9"/>
+                    <a:stretch>
+                      <a:fillRect/>
+                    </a:stretch>
+                  </pic:blipFill>
+                  <pic:spPr>
+                    <a:xfrm>
+                      <a:off x="0" y="0"/>
+                      <a:ext cx="2578608" cy="2443779"/>
+                    </a:xfrm>
+                    <a:prstGeom prst="rect">
+                      <a:avLst/>
+                    </a:prstGeom>
+                  </pic:spPr>
+                </pic:pic>
+              </a:graphicData>
+            </a:graphic>
+          </wp:inline>
+        </w:drawing>
+      </w:r>
+    </w:p>
+    <w:p>
+      <w:pPr>
+        <w:pStyle w:val="ListParagraph"/>
+        <w:numPr>
+          <w:ilvl w:val="0"/>
+          <w:numId w:val="1"/>
+        </w:numPr>
+      </w:pPr>
+      <w:r>
+        <w:t xml:space="preserve">Complete the Time &amp; Machine in Chart Check Comments QCL. </w:t>
+      </w:r>
+      <w:r>
+        <w:t xml:space="preserve">With the QCL selected, click </w:t>
+      </w:r>
+      <w:r>
+        <w:rPr>
+          <w:b/>
+        </w:rPr>
+        <w:t>Complete</w:t>
+      </w:r>
+      <w:r>
+        <w:t>.</w:t>
+      </w:r>
+    </w:p>
+    <w:p>
+      <w:pPr>
+        <w:pStyle w:val="ListParagraph"/>
+      </w:pPr>
+      <w:r>
+        <w:rPr>
+          <w:noProof/>
+        </w:rPr>
+        <w:lastRenderedPageBreak/>
+        <mc:AlternateContent>
+          <mc:Choice Requires="wps">
+            <w:drawing>
+              <wp:anchor distT="0" distB="0" distL="114300" distR="114300" simplePos="0" relativeHeight="251675648" behindDoc="0" locked="0" layoutInCell="1" allowOverlap="1" wp14:anchorId="20887C99" wp14:editId="2F20CBB4">
+                <wp:simplePos x="0" y="0"/>
+                <wp:positionH relativeFrom="column">
+                  <wp:posOffset>1062038</wp:posOffset>
+                </wp:positionH>
+                <wp:positionV relativeFrom="paragraph">
+                  <wp:posOffset>100014</wp:posOffset>
+                </wp:positionV>
+                <wp:extent cx="5338762" cy="114300"/>
+                <wp:effectExtent l="114300" t="57150" r="14605" b="114300"/>
+                <wp:wrapNone/>
+                <wp:docPr id="15" name="Rectangle 15"/>
+                <wp:cNvGraphicFramePr/>
+                <a:graphic xmlns:a="http://schemas.openxmlformats.org/drawingml/2006/main">
+                  <a:graphicData uri="http://schemas.microsoft.com/office/word/2010/wordprocessingShape">
+                    <wps:wsp>
+                      <wps:cNvSpPr/>
+                      <wps:spPr>
+                        <a:xfrm>
+                          <a:off x="0" y="0"/>
+                          <a:ext cx="5338762" cy="114300"/>
+                        </a:xfrm>
+                        <a:prstGeom prst="rect">
+                          <a:avLst/>
+                        </a:prstGeom>
+                        <a:noFill/>
+                        <a:ln w="28575">
+                          <a:solidFill>
+                            <a:srgbClr val="C00000"/>
+                          </a:solidFill>
+                        </a:ln>
+                        <a:effectLst>
+                          <a:outerShdw blurRad="50800" dist="38100" dir="8100000" algn="tr" rotWithShape="0">
+                            <a:prstClr val="black">
+                              <a:alpha val="40000"/>
+                            </a:prstClr>
+                          </a:outerShdw>
+                        </a:effectLst>
+                      </wps:spPr>
+                      <wps:style>
+                        <a:lnRef idx="2">
+                          <a:schemeClr val="accent1">
+                            <a:shade val="50000"/>
+                          </a:schemeClr>
+                        </a:lnRef>
+                        <a:fillRef idx="1">
+                          <a:schemeClr val="accent1"/>
+                        </a:fillRef>
+                        <a:effectRef idx="0">
+                          <a:schemeClr val="accent1"/>
+                        </a:effectRef>
+                        <a:fontRef idx="minor">
+                          <a:schemeClr val="lt1"/>
+                        </a:fontRef>
+                      </wps:style>
+                      <wps:bodyPr rot="0" spcFirstLastPara="0" vertOverflow="overflow" horzOverflow="overflow" vert="horz" wrap="square" lIns="91440" tIns="45720" rIns="91440" bIns="45720" numCol="1" spcCol="0" rtlCol="0" fromWordArt="0" anchor="ctr" anchorCtr="0" forceAA="0" compatLnSpc="1">
+                        <a:prstTxWarp prst="textNoShape">
+                          <a:avLst/>
+                        </a:prstTxWarp>
+                        <a:noAutofit/>
+                      </wps:bodyPr>
+                    </wps:wsp>
+                  </a:graphicData>
+                </a:graphic>
+                <wp14:sizeRelH relativeFrom="margin">
+                  <wp14:pctWidth>0</wp14:pctWidth>
+                </wp14:sizeRelH>
+                <wp14:sizeRelV relativeFrom="margin">
+                  <wp14:pctHeight>0</wp14:pctHeight>
+                </wp14:sizeRelV>
+              </wp:anchor>
+            </w:drawing>
+          </mc:Choice>
+          <mc:Fallback>
+            <w:pict>
+              <v:rect w14:anchorId="2FCCF1E7" id="Rectangle 15" o:spid="_x0000_s1026" style="position:absolute;margin-left:83.65pt;margin-top:7.9pt;width:420.35pt;height:9pt;z-index:251675648;visibility:visible;mso-wrap-style:square;mso-width-percent:0;mso-height-percent:0;mso-wrap-distance-left:9pt;mso-wrap-distance-top:0;mso-wrap-distance-right:9pt;mso-wrap-distance-bottom:0;mso-position-horizontal:absolute;mso-position-horizontal-relative:text;mso-position-vertical:absolute;mso-position-vertical-relative:text;mso-width-percent:0;mso-height-percent:0;mso-width-relative:margin;mso-height-relative:margin;v-text-anchor:middle" o:gfxdata="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" filled="f" strokecolor="#c00000" strokeweight="2.25pt">
+                <v:shadow on="t" color="black" opacity="26214f" origin=".5,-.5" offset="-.74836mm,.74836mm"/>
+              </v:rect>
+            </w:pict>
+          </mc:Fallback>
+        </mc:AlternateContent>
+      </w:r>
+      <w:r>
+        <w:rPr>
+          <w:noProof/>
+        </w:rPr>
+        <mc:AlternateContent>
+          <mc:Choice Requires="wps">
+            <w:drawing>
+              <wp:anchor distT="0" distB="0" distL="114300" distR="114300" simplePos="0" relativeHeight="251673600" behindDoc="0" locked="0" layoutInCell="1" allowOverlap="1" wp14:anchorId="5987D0AE" wp14:editId="4A5D96FA">
+                <wp:simplePos x="0" y="0"/>
+                <wp:positionH relativeFrom="column">
+                  <wp:posOffset>552450</wp:posOffset>
+                </wp:positionH>
+                <wp:positionV relativeFrom="paragraph">
+                  <wp:posOffset>514350</wp:posOffset>
+                </wp:positionV>
+                <wp:extent cx="481013" cy="161925"/>
+                <wp:effectExtent l="114300" t="57150" r="14605" b="123825"/>
+                <wp:wrapNone/>
+                <wp:docPr id="14" name="Rectangle 14"/>
+                <wp:cNvGraphicFramePr/>
+                <a:graphic xmlns:a="http://schemas.openxmlformats.org/drawingml/2006/main">
+                  <a:graphicData uri="http://schemas.microsoft.com/office/word/2010/wordprocessingShape">
+                    <wps:wsp>
+                      <wps:cNvSpPr/>
+                      <wps:spPr>
+                        <a:xfrm>
+                          <a:off x="0" y="0"/>
+                          <a:ext cx="481013" cy="161925"/>
+                        </a:xfrm>
+                        <a:prstGeom prst="rect">
+                          <a:avLst/>
+                        </a:prstGeom>
+                        <a:noFill/>
+                        <a:ln w="28575">
+                          <a:solidFill>
+                            <a:srgbClr val="C00000"/>
+                          </a:solidFill>
+                        </a:ln>
+                        <a:effectLst>
+                          <a:outerShdw blurRad="50800" dist="38100" dir="8100000" algn="tr" rotWithShape="0">
+                            <a:prstClr val="black">
+                              <a:alpha val="40000"/>
+                            </a:prstClr>
+                          </a:outerShdw>
+                        </a:effectLst>
+                      </wps:spPr>
+                      <wps:style>
+                        <a:lnRef idx="2">
+                          <a:schemeClr val="accent1">
+                            <a:shade val="50000"/>
+                          </a:schemeClr>
+                        </a:lnRef>
+                        <a:fillRef idx="1">
+                          <a:schemeClr val="accent1"/>
+                        </a:fillRef>
+                        <a:effectRef idx="0">
+                          <a:schemeClr val="accent1"/>
+                        </a:effectRef>
+                        <a:fontRef idx="minor">
+                          <a:schemeClr val="lt1"/>
+                        </a:fontRef>
+                      </wps:style>
+                      <wps:bodyPr rot="0" spcFirstLastPara="0" vertOverflow="overflow" horzOverflow="overflow" vert="horz" wrap="square" lIns="91440" tIns="45720" rIns="91440" bIns="45720" numCol="1" spcCol="0" rtlCol="0" fromWordArt="0" anchor="ctr" anchorCtr="0" forceAA="0" compatLnSpc="1">
+                        <a:prstTxWarp prst="textNoShape">
+                          <a:avLst/>
+                        </a:prstTxWarp>
+                        <a:noAutofit/>
+                      </wps:bodyPr>
+                    </wps:wsp>
+                  </a:graphicData>
+                </a:graphic>
+                <wp14:sizeRelH relativeFrom="margin">
+                  <wp14:pctWidth>0</wp14:pctWidth>
+                </wp14:sizeRelH>
+                <wp14:sizeRelV relativeFrom="margin">
+                  <wp14:pctHeight>0</wp14:pctHeight>
+                </wp14:sizeRelV>
+              </wp:anchor>
+            </w:drawing>
+          </mc:Choice>
+          <mc:Fallback>
+            <w:pict>
+              <v:rect w14:anchorId="29D34DDA" id="Rectangle 14" o:spid="_x0000_s1026" style="position:absolute;margin-left:43.5pt;margin-top:40.5pt;width:37.9pt;height:12.75pt;z-index:251673600;visibility:visible;mso-wrap-style:square;mso-width-percent:0;mso-height-percent:0;mso-wrap-distance-left:9pt;mso-wrap-distance-top:0;mso-wrap-distance-right:9pt;mso-wrap-distance-bottom:0;mso-position-horizontal:absolute;mso-position-horizontal-relative:text;mso-position-vertical:absolute;mso-position-vertical-relative:text;mso-width-percent:0;mso-height-percent:0;mso-width-relative:margin;mso-height-relative:margin;v-text-anchor:middle" o:gfxdata="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" filled="f" strokecolor="#c00000" strokeweight="2.25pt">
+                <v:shadow on="t" color="black" opacity="26214f" origin=".5,-.5" offset="-.74836mm,.74836mm"/>
+              </v:rect>
+            </w:pict>
+          </mc:Fallback>
+        </mc:AlternateContent>
+      </w:r>
+      <w:r>
+        <w:rPr>
+          <w:noProof/>
+        </w:rPr>
+        <w:drawing>
+          <wp:inline distT="0" distB="0" distL="0" distR="0" wp14:anchorId="516E7FA8" wp14:editId="448B2863">
+            <wp:extent cx="5943600" cy="723900"/>
+            <wp:effectExtent l="0" t="0" r="0" b="0"/>
+            <wp:docPr id="13" name="Picture 13"/>
+            <wp:cNvGraphicFramePr>
+              <a:graphicFrameLocks xmlns:a="http://schemas.openxmlformats.org/drawingml/2006/main" noChangeAspect="1"/>
+            </wp:cNvGraphicFramePr>
+            <a:graphic xmlns:a="http://schemas.openxmlformats.org/drawingml/2006/main">
+              <a:graphicData uri="http://schemas.openxmlformats.org/drawingml/2006/picture">
+                <pic:pic xmlns:pic="http://schemas.openxmlformats.org/drawingml/2006/picture">
+                  <pic:nvPicPr>
+                    <pic:cNvPr id="1" name=""/>
+                    <pic:cNvPicPr/>
+                  </pic:nvPicPr>
+                  <pic:blipFill>
+                    <a:blip r:embed="rId10"/>
+                    <a:stretch>
+                      <a:fillRect/>
+                    </a:stretch>
+                  </pic:blipFill>
+                  <pic:spPr>
+                    <a:xfrm>
+                      <a:off x="0" y="0"/>
+                      <a:ext cx="5943600" cy="723900"/>
+                    </a:xfrm>
+                    <a:prstGeom prst="rect">
+                      <a:avLst/>
+                    </a:prstGeom>
+                  </pic:spPr>
+                </pic:pic>
+              </a:graphicData>
+            </a:graphic>
+          </wp:inline>
+        </w:drawing>
+      </w:r>
+    </w:p>
+    <w:p>
+      <w:pPr>
+        <w:pStyle w:val="ListParagraph"/>
+      </w:pPr>
+      <w:r>
+        <w:t>A new one due the next day should automatically generate.</w:t>
       </w:r>
     </w:p>
     <w:p/>
@@ -257,6 +1421,7 @@
     <w:lvl w:ilvl="0">
       <w:start w:val="1"/>
       <w:numFmt w:val="decimal"/>
+      <w:pStyle w:val="Question"/>
       <w:lvlText w:val="%1."/>
       <w:lvlJc w:val="left"/>
       <w:pPr>
